--- a/assets/resume/Resume.docx
+++ b/assets/resume/Resume.docx
@@ -30,21 +30,21 @@
         <mc:AlternateContent>
           <mc:Choice Requires="wps">
             <w:drawing>
-              <wp:anchor distT="0" distB="0" distL="114300" distR="114300" simplePos="0" relativeHeight="251657728" behindDoc="0" locked="0" layoutInCell="1" allowOverlap="1" wp14:anchorId="3EF74837" wp14:editId="562FE6D1">
+              <wp:anchor distT="0" distB="0" distL="114300" distR="114300" simplePos="0" relativeHeight="251657728" behindDoc="0" locked="0" layoutInCell="1" allowOverlap="1" wp14:anchorId="3EF74837" wp14:editId="46782E85">
                 <wp:simplePos x="0" y="0"/>
                 <wp:positionH relativeFrom="column">
-                  <wp:posOffset>3175</wp:posOffset>
+                  <wp:posOffset>1905</wp:posOffset>
                 </wp:positionH>
                 <wp:positionV relativeFrom="paragraph">
-                  <wp:posOffset>342900</wp:posOffset>
+                  <wp:posOffset>340360</wp:posOffset>
                 </wp:positionV>
-                <wp:extent cx="6629400" cy="251460"/>
+                <wp:extent cx="6629400" cy="590550"/>
                 <wp:effectExtent l="0" t="0" r="0" b="0"/>
                 <wp:wrapThrough wrapText="bothSides">
                   <wp:wrapPolygon edited="0">
                     <wp:start x="0" y="0"/>
-                    <wp:lineTo x="0" y="19636"/>
-                    <wp:lineTo x="21538" y="19636"/>
+                    <wp:lineTo x="0" y="20903"/>
+                    <wp:lineTo x="21538" y="20903"/>
                     <wp:lineTo x="21538" y="0"/>
                     <wp:lineTo x="0" y="0"/>
                   </wp:wrapPolygon>
@@ -62,7 +62,7 @@
                       <wps:spPr bwMode="auto">
                         <a:xfrm>
                           <a:off x="0" y="0"/>
-                          <a:ext cx="6629400" cy="251460"/>
+                          <a:ext cx="6629400" cy="590550"/>
                         </a:xfrm>
                         <a:prstGeom prst="rect">
                           <a:avLst/>
@@ -95,7 +95,7 @@
                               <w:rPr>
                                 <w:rFonts w:ascii="Calibri" w:hAnsi="Calibri"/>
                                 <w:bCs/>
-                                <w:color w:val="FFFFFF"/>
+                                <w:color w:val="FFFFFF" w:themeColor="background1"/>
                                 <w:sz w:val="22"/>
                                 <w:szCs w:val="22"/>
                               </w:rPr>
@@ -168,7 +168,18 @@
                                 <w:sz w:val="22"/>
                                 <w:szCs w:val="22"/>
                               </w:rPr>
-                              <w:t xml:space="preserve"> |</w:t>
+                              <w:t xml:space="preserve"> </w:t>
+                            </w:r>
+                            <w:proofErr w:type="gramStart"/>
+                            <w:r>
+                              <w:rPr>
+                                <w:rFonts w:ascii="Calibri" w:hAnsi="Calibri"/>
+                                <w:bCs/>
+                                <w:color w:val="FFFFFF"/>
+                                <w:sz w:val="22"/>
+                                <w:szCs w:val="22"/>
+                              </w:rPr>
+                              <w:t>|</w:t>
                             </w:r>
                             <w:r>
                               <w:rPr>
@@ -230,6 +241,7 @@
                               </w:rPr>
                               <w:t>1546</w:t>
                             </w:r>
+                            <w:proofErr w:type="gramEnd"/>
                             <w:r>
                               <w:rPr>
                                 <w:rFonts w:ascii="Calibri" w:hAnsi="Calibri"/>
@@ -258,12 +270,23 @@
                                 <w:sz w:val="22"/>
                                 <w:szCs w:val="22"/>
                               </w:rPr>
-                              <w:t>trobbins@cincinnatistate.edu</w:t>
+                              <w:t>trobbins@</w:t>
+                            </w:r>
+                            <w:r>
+                              <w:rPr>
+                                <w:rFonts w:ascii="Calibri" w:hAnsi="Calibri"/>
+                                <w:bCs/>
+                                <w:color w:val="FFFFFF" w:themeColor="background1"/>
+                                <w:sz w:val="22"/>
+                                <w:szCs w:val="22"/>
+                              </w:rPr>
+                              <w:t>groggydesign.com</w:t>
                             </w:r>
                           </w:p>
                           <w:p>
                             <w:pPr>
                               <w:spacing w:line="216" w:lineRule="auto"/>
+                              <w:jc w:val="center"/>
                               <w:rPr>
                                 <w:rFonts w:ascii="Calibri" w:hAnsi="Calibri"/>
                                 <w:bCs/>
@@ -272,6 +295,59 @@
                                 <w:szCs w:val="22"/>
                               </w:rPr>
                             </w:pPr>
+                          </w:p>
+                          <w:p>
+                            <w:pPr>
+                              <w:spacing w:line="216" w:lineRule="auto"/>
+                              <w:ind w:left="720" w:firstLine="720"/>
+                              <w:rPr>
+                                <w:rFonts w:ascii="Calibri" w:hAnsi="Calibri"/>
+                                <w:bCs/>
+                                <w:color w:val="FFFFFF"/>
+                                <w:sz w:val="22"/>
+                                <w:szCs w:val="22"/>
+                              </w:rPr>
+                            </w:pPr>
+                            <w:r>
+                              <w:rPr>
+                                <w:rFonts w:ascii="Calibri" w:hAnsi="Calibri"/>
+                                <w:bCs/>
+                                <w:color w:val="FFFFFF"/>
+                                <w:sz w:val="22"/>
+                                <w:szCs w:val="22"/>
+                              </w:rPr>
+                              <w:t xml:space="preserve">    </w:t>
+                            </w:r>
+                            <w:r>
+                              <w:rPr>
+                                <w:rFonts w:ascii="Calibri" w:hAnsi="Calibri"/>
+                                <w:bCs/>
+                                <w:color w:val="FFFFFF"/>
+                                <w:sz w:val="22"/>
+                                <w:szCs w:val="22"/>
+                              </w:rPr>
+                              <w:t>https://github.com/GroggyAlgorithm</w:t>
+                            </w:r>
+                            <w:r>
+                              <w:rPr>
+                                <w:rFonts w:ascii="Calibri" w:hAnsi="Calibri"/>
+                                <w:bCs/>
+                                <w:color w:val="FFFFFF"/>
+                                <w:sz w:val="22"/>
+                                <w:szCs w:val="22"/>
+                              </w:rPr>
+                              <w:t xml:space="preserve"> | </w:t>
+                            </w:r>
+                            <w:r>
+                              <w:rPr>
+                                <w:rFonts w:ascii="Calibri" w:hAnsi="Calibri"/>
+                                <w:bCs/>
+                                <w:color w:val="FFFFFF"/>
+                                <w:sz w:val="22"/>
+                                <w:szCs w:val="22"/>
+                              </w:rPr>
+                              <w:t>https://groggydesign.com/</w:t>
+                            </w:r>
                           </w:p>
                           <w:p>
                             <w:pPr>
@@ -330,7 +406,7 @@
                 <v:stroke joinstyle="miter"/>
                 <v:path gradientshapeok="t" o:connecttype="rect"/>
               </v:shapetype>
-              <v:shape id="Text Box 2" o:spid="_x0000_s1026" type="#_x0000_t202" style="position:absolute;margin-left:.25pt;margin-top:27pt;width:522pt;height:19.8pt;z-index:251657728;visibility:visible;mso-wrap-style:square;mso-width-percent:0;mso-height-percent:0;mso-wrap-distance-left:9pt;mso-wrap-distance-top:0;mso-wrap-distance-right:9pt;mso-wrap-distance-bottom:0;mso-position-horizontal:absolute;mso-position-horizontal-relative:text;mso-position-vertical:absolute;mso-position-vertical-relative:text;mso-width-percent:0;mso-height-percent:0;mso-width-relative:page;mso-height-relative:page;v-text-anchor:top" o:gfxdata="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" fillcolor="#338078" stroked="f" strokeweight="3pt">
+              <v:shape id="Text Box 2" o:spid="_x0000_s1026" type="#_x0000_t202" style="position:absolute;margin-left:.15pt;margin-top:26.8pt;width:522pt;height:46.5pt;z-index:251657728;visibility:visible;mso-wrap-style:square;mso-width-percent:0;mso-height-percent:0;mso-wrap-distance-left:9pt;mso-wrap-distance-top:0;mso-wrap-distance-right:9pt;mso-wrap-distance-bottom:0;mso-position-horizontal:absolute;mso-position-horizontal-relative:text;mso-position-vertical:absolute;mso-position-vertical-relative:text;mso-width-percent:0;mso-height-percent:0;mso-width-relative:page;mso-height-relative:page;v-text-anchor:top" o:gfxdata="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" fillcolor="#338078" stroked="f" strokeweight="3pt">
                 <v:textbox>
                   <w:txbxContent>
                     <w:p>
@@ -340,7 +416,7 @@
                         <w:rPr>
                           <w:rFonts w:ascii="Calibri" w:hAnsi="Calibri"/>
                           <w:bCs/>
-                          <w:color w:val="FFFFFF"/>
+                          <w:color w:val="FFFFFF" w:themeColor="background1"/>
                           <w:sz w:val="22"/>
                           <w:szCs w:val="22"/>
                         </w:rPr>
@@ -413,7 +489,18 @@
                           <w:sz w:val="22"/>
                           <w:szCs w:val="22"/>
                         </w:rPr>
-                        <w:t xml:space="preserve"> |</w:t>
+                        <w:t xml:space="preserve"> </w:t>
+                      </w:r>
+                      <w:proofErr w:type="gramStart"/>
+                      <w:r>
+                        <w:rPr>
+                          <w:rFonts w:ascii="Calibri" w:hAnsi="Calibri"/>
+                          <w:bCs/>
+                          <w:color w:val="FFFFFF"/>
+                          <w:sz w:val="22"/>
+                          <w:szCs w:val="22"/>
+                        </w:rPr>
+                        <w:t>|</w:t>
                       </w:r>
                       <w:r>
                         <w:rPr>
@@ -475,6 +562,7 @@
                         </w:rPr>
                         <w:t>1546</w:t>
                       </w:r>
+                      <w:proofErr w:type="gramEnd"/>
                       <w:r>
                         <w:rPr>
                           <w:rFonts w:ascii="Calibri" w:hAnsi="Calibri"/>
@@ -503,12 +591,23 @@
                           <w:sz w:val="22"/>
                           <w:szCs w:val="22"/>
                         </w:rPr>
-                        <w:t>trobbins@cincinnatistate.edu</w:t>
+                        <w:t>trobbins@</w:t>
+                      </w:r>
+                      <w:r>
+                        <w:rPr>
+                          <w:rFonts w:ascii="Calibri" w:hAnsi="Calibri"/>
+                          <w:bCs/>
+                          <w:color w:val="FFFFFF" w:themeColor="background1"/>
+                          <w:sz w:val="22"/>
+                          <w:szCs w:val="22"/>
+                        </w:rPr>
+                        <w:t>groggydesign.com</w:t>
                       </w:r>
                     </w:p>
                     <w:p>
                       <w:pPr>
                         <w:spacing w:line="216" w:lineRule="auto"/>
+                        <w:jc w:val="center"/>
                         <w:rPr>
                           <w:rFonts w:ascii="Calibri" w:hAnsi="Calibri"/>
                           <w:bCs/>
@@ -517,6 +616,59 @@
                           <w:szCs w:val="22"/>
                         </w:rPr>
                       </w:pPr>
+                    </w:p>
+                    <w:p>
+                      <w:pPr>
+                        <w:spacing w:line="216" w:lineRule="auto"/>
+                        <w:ind w:left="720" w:firstLine="720"/>
+                        <w:rPr>
+                          <w:rFonts w:ascii="Calibri" w:hAnsi="Calibri"/>
+                          <w:bCs/>
+                          <w:color w:val="FFFFFF"/>
+                          <w:sz w:val="22"/>
+                          <w:szCs w:val="22"/>
+                        </w:rPr>
+                      </w:pPr>
+                      <w:r>
+                        <w:rPr>
+                          <w:rFonts w:ascii="Calibri" w:hAnsi="Calibri"/>
+                          <w:bCs/>
+                          <w:color w:val="FFFFFF"/>
+                          <w:sz w:val="22"/>
+                          <w:szCs w:val="22"/>
+                        </w:rPr>
+                        <w:t xml:space="preserve">    </w:t>
+                      </w:r>
+                      <w:r>
+                        <w:rPr>
+                          <w:rFonts w:ascii="Calibri" w:hAnsi="Calibri"/>
+                          <w:bCs/>
+                          <w:color w:val="FFFFFF"/>
+                          <w:sz w:val="22"/>
+                          <w:szCs w:val="22"/>
+                        </w:rPr>
+                        <w:t>https://github.com/GroggyAlgorithm</w:t>
+                      </w:r>
+                      <w:r>
+                        <w:rPr>
+                          <w:rFonts w:ascii="Calibri" w:hAnsi="Calibri"/>
+                          <w:bCs/>
+                          <w:color w:val="FFFFFF"/>
+                          <w:sz w:val="22"/>
+                          <w:szCs w:val="22"/>
+                        </w:rPr>
+                        <w:t xml:space="preserve"> | </w:t>
+                      </w:r>
+                      <w:r>
+                        <w:rPr>
+                          <w:rFonts w:ascii="Calibri" w:hAnsi="Calibri"/>
+                          <w:bCs/>
+                          <w:color w:val="FFFFFF"/>
+                          <w:sz w:val="22"/>
+                          <w:szCs w:val="22"/>
+                        </w:rPr>
+                        <w:t>https://groggydesign.com/</w:t>
+                      </w:r>
                     </w:p>
                     <w:p>
                       <w:pPr>
@@ -1445,31 +1597,7 @@
                 <w:sz w:val="22"/>
                 <w:szCs w:val="22"/>
               </w:rPr>
-              <w:t xml:space="preserve"> </w:t>
-            </w:r>
-            <w:r>
-              <w:rPr>
-                <w:rFonts w:ascii="Calibri" w:hAnsi="Calibri"/>
-                <w:sz w:val="22"/>
-                <w:szCs w:val="22"/>
-              </w:rPr>
-              <w:t xml:space="preserve">Unity, Unreal, Godot, </w:t>
-            </w:r>
-            <w:r>
-              <w:rPr>
-                <w:rFonts w:ascii="Calibri" w:hAnsi="Calibri"/>
-                <w:sz w:val="22"/>
-                <w:szCs w:val="22"/>
-              </w:rPr>
-              <w:t xml:space="preserve">and </w:t>
-            </w:r>
-            <w:r>
-              <w:rPr>
-                <w:rFonts w:ascii="Calibri" w:hAnsi="Calibri"/>
-                <w:sz w:val="22"/>
-                <w:szCs w:val="22"/>
-              </w:rPr>
-              <w:t>Love2D</w:t>
+              <w:t xml:space="preserve"> Unity, Unreal, Godot, and Love2D</w:t>
             </w:r>
             <w:r>
               <w:rPr>
@@ -1586,16 +1714,7 @@
                 <w:sz w:val="22"/>
                 <w:szCs w:val="22"/>
               </w:rPr>
-              <w:t xml:space="preserve"> </w:t>
-            </w:r>
-            <w:r>
-              <w:rPr>
-                <w:rFonts w:asciiTheme="minorHAnsi" w:hAnsiTheme="minorHAnsi" w:cstheme="minorHAnsi"/>
-                <w:bCs/>
-                <w:sz w:val="22"/>
-                <w:szCs w:val="22"/>
-              </w:rPr>
-              <w:t>Experience optimizing software for devices with minimal resources.</w:t>
+              <w:t xml:space="preserve"> Experience optimizing software for devices with minimal resources.</w:t>
             </w:r>
           </w:p>
           <w:p>
@@ -1782,6 +1901,28 @@
           <w:p>
             <w:pPr>
               <w:rPr>
+                <w:rFonts w:ascii="Wingdings" w:hAnsi="Wingdings" w:hint="eastAsia"/>
+                <w:b/>
+                <w:smallCaps/>
+                <w:color w:val="338078"/>
+                <w:sz w:val="22"/>
+                <w:szCs w:val="22"/>
+              </w:rPr>
+            </w:pPr>
+          </w:p>
+          <w:p>
+            <w:pPr>
+              <w:rPr>
+                <w:rFonts w:ascii="Calibri" w:hAnsi="Calibri"/>
+                <w:b/>
+                <w:bCs/>
+                <w:color w:val="338078"/>
+                <w:sz w:val="22"/>
+                <w:szCs w:val="22"/>
+              </w:rPr>
+            </w:pPr>
+            <w:r>
+              <w:rPr>
                 <w:rFonts w:ascii="Wingdings" w:hAnsi="Wingdings"/>
                 <w:b/>
                 <w:smallCaps/>
@@ -1789,10 +1930,45 @@
                 <w:sz w:val="22"/>
                 <w:szCs w:val="22"/>
               </w:rPr>
-            </w:pPr>
-          </w:p>
-          <w:p>
-            <w:pPr>
+              <w:t></w:t>
+            </w:r>
+            <w:r>
+              <w:rPr>
+                <w:rFonts w:ascii="Garamond" w:hAnsi="Garamond"/>
+                <w:bCs/>
+                <w:sz w:val="22"/>
+                <w:szCs w:val="22"/>
+              </w:rPr>
+              <w:t xml:space="preserve"> </w:t>
+            </w:r>
+            <w:r>
+              <w:rPr>
+                <w:rFonts w:ascii="Calibri" w:hAnsi="Calibri"/>
+                <w:bCs/>
+                <w:sz w:val="22"/>
+                <w:szCs w:val="22"/>
+              </w:rPr>
+              <w:t>May ‘21</w:t>
+            </w:r>
+            <w:r>
+              <w:rPr>
+                <w:rFonts w:ascii="Calibri" w:hAnsi="Calibri"/>
+                <w:bCs/>
+                <w:sz w:val="22"/>
+                <w:szCs w:val="22"/>
+              </w:rPr>
+              <w:t xml:space="preserve"> –</w:t>
+            </w:r>
+            <w:r>
+              <w:rPr>
+                <w:rFonts w:ascii="Calibri" w:hAnsi="Calibri"/>
+                <w:bCs/>
+                <w:sz w:val="22"/>
+                <w:szCs w:val="22"/>
+              </w:rPr>
+              <w:t xml:space="preserve"> Current     </w:t>
+            </w:r>
+            <w:r>
               <w:rPr>
                 <w:rFonts w:ascii="Calibri" w:hAnsi="Calibri"/>
                 <w:b/>
@@ -1801,71 +1977,19 @@
                 <w:sz w:val="22"/>
                 <w:szCs w:val="22"/>
               </w:rPr>
-            </w:pPr>
-            <w:r>
-              <w:rPr>
-                <w:rFonts w:ascii="Wingdings" w:hAnsi="Wingdings"/>
+              <w:t>ATECH Training</w:t>
+            </w:r>
+            <w:r>
+              <w:rPr>
+                <w:rFonts w:ascii="Calibri" w:hAnsi="Calibri"/>
                 <w:b/>
-                <w:smallCaps/>
+                <w:bCs/>
                 <w:color w:val="338078"/>
                 <w:sz w:val="22"/>
                 <w:szCs w:val="22"/>
               </w:rPr>
-              <w:t></w:t>
-            </w:r>
-            <w:r>
-              <w:rPr>
-                <w:rFonts w:ascii="Garamond" w:hAnsi="Garamond"/>
-                <w:bCs/>
-                <w:sz w:val="22"/>
-                <w:szCs w:val="22"/>
-              </w:rPr>
-              <w:t xml:space="preserve"> </w:t>
-            </w:r>
-            <w:r>
-              <w:rPr>
-                <w:rFonts w:ascii="Calibri" w:hAnsi="Calibri"/>
-                <w:bCs/>
-                <w:sz w:val="22"/>
-                <w:szCs w:val="22"/>
-              </w:rPr>
-              <w:t>May</w:t>
-            </w:r>
-            <w:r>
-              <w:rPr>
-                <w:rFonts w:ascii="Calibri" w:hAnsi="Calibri"/>
-                <w:bCs/>
-                <w:sz w:val="22"/>
-                <w:szCs w:val="22"/>
-              </w:rPr>
-              <w:t xml:space="preserve"> ‘</w:t>
-            </w:r>
-            <w:r>
-              <w:rPr>
-                <w:rFonts w:ascii="Calibri" w:hAnsi="Calibri"/>
-                <w:bCs/>
-                <w:sz w:val="22"/>
-                <w:szCs w:val="22"/>
-              </w:rPr>
-              <w:t>21</w:t>
-            </w:r>
-            <w:r>
-              <w:rPr>
-                <w:rFonts w:ascii="Calibri" w:hAnsi="Calibri"/>
-                <w:bCs/>
-                <w:sz w:val="22"/>
-                <w:szCs w:val="22"/>
-              </w:rPr>
-              <w:t xml:space="preserve"> –</w:t>
-            </w:r>
-            <w:r>
-              <w:rPr>
-                <w:rFonts w:ascii="Calibri" w:hAnsi="Calibri"/>
-                <w:bCs/>
-                <w:sz w:val="22"/>
-                <w:szCs w:val="22"/>
-              </w:rPr>
-              <w:t xml:space="preserve"> Current     </w:t>
+              <w:tab/>
+              <w:t>Inc.</w:t>
             </w:r>
             <w:r>
               <w:rPr>
@@ -1876,82 +2000,18 @@
                 <w:sz w:val="22"/>
                 <w:szCs w:val="22"/>
               </w:rPr>
-              <w:t>ATECH Training</w:t>
-            </w:r>
-            <w:r>
-              <w:rPr>
-                <w:rFonts w:ascii="Calibri" w:hAnsi="Calibri"/>
-                <w:b/>
+              <w:tab/>
+              <w:t xml:space="preserve">                                      </w:t>
+            </w:r>
+            <w:r>
+              <w:rPr>
+                <w:rFonts w:ascii="Calibri" w:hAnsi="Calibri"/>
                 <w:bCs/>
                 <w:color w:val="338078"/>
                 <w:sz w:val="22"/>
                 <w:szCs w:val="22"/>
               </w:rPr>
-              <w:tab/>
-            </w:r>
-            <w:r>
-              <w:rPr>
-                <w:rFonts w:ascii="Calibri" w:hAnsi="Calibri"/>
-                <w:b/>
-                <w:bCs/>
-                <w:color w:val="338078"/>
-                <w:sz w:val="22"/>
-                <w:szCs w:val="22"/>
-              </w:rPr>
-              <w:t>Inc.</w:t>
-            </w:r>
-            <w:r>
-              <w:rPr>
-                <w:rFonts w:ascii="Calibri" w:hAnsi="Calibri"/>
-                <w:b/>
-                <w:bCs/>
-                <w:color w:val="338078"/>
-                <w:sz w:val="22"/>
-                <w:szCs w:val="22"/>
-              </w:rPr>
-              <w:tab/>
-              <w:t xml:space="preserve">                              </w:t>
-            </w:r>
-            <w:r>
-              <w:rPr>
-                <w:rFonts w:ascii="Calibri" w:hAnsi="Calibri"/>
-                <w:b/>
-                <w:bCs/>
-                <w:color w:val="338078"/>
-                <w:sz w:val="22"/>
-                <w:szCs w:val="22"/>
-              </w:rPr>
-              <w:t xml:space="preserve">        </w:t>
-            </w:r>
-            <w:r>
-              <w:rPr>
-                <w:rFonts w:ascii="Calibri" w:hAnsi="Calibri"/>
-                <w:bCs/>
-                <w:color w:val="338078"/>
-                <w:sz w:val="22"/>
-                <w:szCs w:val="22"/>
-              </w:rPr>
-              <w:t>Embedded Development Intern    Walton</w:t>
-            </w:r>
-            <w:r>
-              <w:rPr>
-                <w:rFonts w:ascii="Calibri" w:hAnsi="Calibri"/>
-                <w:bCs/>
-                <w:color w:val="338078"/>
-                <w:sz w:val="22"/>
-                <w:szCs w:val="22"/>
-              </w:rPr>
-              <w:t xml:space="preserve">, </w:t>
-            </w:r>
-            <w:r>
-              <w:rPr>
-                <w:rFonts w:ascii="Calibri" w:hAnsi="Calibri"/>
-                <w:bCs/>
-                <w:color w:val="338078"/>
-                <w:sz w:val="22"/>
-                <w:szCs w:val="22"/>
-              </w:rPr>
-              <w:t>KY</w:t>
+              <w:t>Embedded Development Intern    Walton, KY</w:t>
             </w:r>
           </w:p>
           <w:p>
@@ -2087,25 +2147,7 @@
                 <w:sz w:val="22"/>
                 <w:szCs w:val="22"/>
               </w:rPr>
-              <w:t xml:space="preserve">Research and development for microcontroller and microprocessor hardware as well as solutions for accurately </w:t>
-            </w:r>
-            <w:r>
-              <w:rPr>
-                <w:rFonts w:ascii="Calibri" w:hAnsi="Calibri"/>
-                <w:b w:val="0"/>
-                <w:sz w:val="22"/>
-                <w:szCs w:val="22"/>
-              </w:rPr>
-              <w:t>simulat</w:t>
-            </w:r>
-            <w:r>
-              <w:rPr>
-                <w:rFonts w:ascii="Calibri" w:hAnsi="Calibri"/>
-                <w:b w:val="0"/>
-                <w:sz w:val="22"/>
-                <w:szCs w:val="22"/>
-              </w:rPr>
-              <w:t>ing modern automotive technology.</w:t>
+              <w:t>Research and development for microcontroller and microprocessor hardware as well as solutions for accurately simulating modern automotive technology.</w:t>
             </w:r>
           </w:p>
           <w:p>
@@ -2395,15 +2437,7 @@
                 <w:sz w:val="22"/>
                 <w:szCs w:val="22"/>
               </w:rPr>
-              <w:t>S</w:t>
-            </w:r>
-            <w:r>
-              <w:rPr>
-                <w:rFonts w:ascii="Calibri" w:hAnsi="Calibri"/>
-                <w:sz w:val="22"/>
-                <w:szCs w:val="22"/>
-              </w:rPr>
-              <w:t xml:space="preserve">trong interest in </w:t>
+              <w:t xml:space="preserve">Strong interest in </w:t>
             </w:r>
             <w:r>
               <w:rPr>
